--- a/data/test.docx
+++ b/data/test.docx
@@ -2,6 +2,18 @@
 <file path=word/document.xml><?xml version="1.0" encoding="utf-8"?>
 <w:document xmlns:wpc="http://schemas.microsoft.com/office/word/2010/wordprocessingCanvas" xmlns:mo="http://schemas.microsoft.com/office/mac/office/2008/main" xmlns:mc="http://schemas.openxmlformats.org/markup-compatibility/2006" xmlns:mv="urn:schemas-microsoft-com:mac:vml" xmlns:o="urn:schemas-microsoft-com:office:office" xmlns:r="http://schemas.openxmlformats.org/officeDocument/2006/relationships" xmlns:m="http://schemas.openxmlformats.org/officeDocument/2006/math" xmlns:v="urn:schemas-microsoft-com:vml" xmlns:wp14="http://schemas.microsoft.com/office/word/2010/wordprocessingDrawing" xmlns:wp="http://schemas.openxmlformats.org/drawingml/2006/wordprocessingDrawing" xmlns:w10="urn:schemas-microsoft-com:office:word" xmlns:w="http://schemas.openxmlformats.org/wordprocessingml/2006/main" xmlns:w14="http://schemas.microsoft.com/office/word/2010/wordml" xmlns:wpg="http://schemas.microsoft.com/office/word/2010/wordprocessingGroup" xmlns:wpi="http://schemas.microsoft.com/office/word/2010/wordprocessingInk" xmlns:wne="http://schemas.microsoft.com/office/word/2006/wordml" xmlns:wps="http://schemas.microsoft.com/office/word/2010/wordprocessingShape" mc:Ignorable="w14 wp14">
   <w:body>
+    <w:p>
+      <w:pPr>
+        <w:jc w:val="center"/>
+      </w:pPr>
+      <w:r>
+        <w:rPr>
+          <w:b/>
+        </w:rPr>
+        <w:t>Крыша</w:t>
+        <w:br/>
+      </w:r>
+    </w:p>
     <w:tbl>
       <w:tblPr>
         <w:tblW w:type="auto" w:w="0"/>
@@ -18,6 +30,9 @@
           </w:tcPr>
           <w:p>
             <w:r>
+              <w:rPr>
+                <w:b/>
+              </w:rPr>
               <w:t>Раздел</w:t>
             </w:r>
           </w:p>
@@ -28,43 +43,10 @@
           </w:tcPr>
           <w:p>
             <w:r>
+              <w:rPr>
+                <w:b/>
+              </w:rPr>
               <w:t>Описание</w:t>
-            </w:r>
-          </w:p>
-        </w:tc>
-      </w:tr>
-      <w:tr>
-        <w:tc>
-          <w:tcPr>
-            <w:tcW w:type="dxa" w:w="4320"/>
-          </w:tcPr>
-          <w:p/>
-        </w:tc>
-        <w:tc>
-          <w:tcPr>
-            <w:tcW w:type="dxa" w:w="4320"/>
-          </w:tcPr>
-          <w:p/>
-        </w:tc>
-      </w:tr>
-      <w:tr>
-        <w:tc>
-          <w:tcPr>
-            <w:tcW w:type="dxa" w:w="4320"/>
-          </w:tcPr>
-          <w:p>
-            <w:r>
-              <w:t>Фундаменты</w:t>
-            </w:r>
-          </w:p>
-        </w:tc>
-        <w:tc>
-          <w:tcPr>
-            <w:tcW w:type="dxa" w:w="4320"/>
-          </w:tcPr>
-          <w:p>
-            <w:r>
-              <w:t>Ленточные: Из чего выполнены?: Бутовая кладка</w:t>
             </w:r>
           </w:p>
         </w:tc>
@@ -76,7 +58,7 @@
           </w:tcPr>
           <w:p>
             <w:r>
-              <w:t>Покрытие</w:t>
+              <w:t>Утеплитель</w:t>
             </w:r>
           </w:p>
         </w:tc>
@@ -86,7 +68,7 @@
           </w:tcPr>
           <w:p>
             <w:r>
-              <w:t>Деревянная стропильная система</w:t>
+              <w:t>Размеры: Толщина: 34, Фото замера: [8d598ef8-e474-44dc-b973-567a687908e4.jpg], Материал: Шлачище, Состояние: Норм</w:t>
             </w:r>
           </w:p>
         </w:tc>
@@ -98,7 +80,7 @@
           </w:tcPr>
           <w:p>
             <w:r>
-              <w:t>Перекрытия</w:t>
+              <w:t>Отопление</w:t>
             </w:r>
           </w:p>
         </w:tc>
@@ -108,7 +90,7 @@
           </w:tcPr>
           <w:p>
             <w:r>
-              <w:t>Деревянные: Опирание: На наружные и внутренние стены</w:t>
+              <w:t>Наличие магистралей: Да: Материал: Сталь, Диаметры: 34</w:t>
             </w:r>
           </w:p>
         </w:tc>
@@ -120,7 +102,7 @@
           </w:tcPr>
           <w:p>
             <w:r>
-              <w:t>Перемычки</w:t>
+              <w:t>Освещение</w:t>
             </w:r>
           </w:p>
         </w:tc>
@@ -130,7 +112,7 @@
           </w:tcPr>
           <w:p>
             <w:r>
-              <w:t>Стальные</w:t>
+              <w:t>Тип кабеля: Алюминий: Сечение: 120 см</w:t>
             </w:r>
           </w:p>
         </w:tc>
@@ -142,7 +124,7 @@
           </w:tcPr>
           <w:p>
             <w:r>
-              <w:t>Подвал</w:t>
+              <w:t>Водоснабжение</w:t>
             </w:r>
           </w:p>
         </w:tc>
@@ -152,51 +134,7 @@
           </w:tcPr>
           <w:p>
             <w:r>
-              <w:t>Материал отделки</w:t>
-            </w:r>
-          </w:p>
-        </w:tc>
-      </w:tr>
-      <w:tr>
-        <w:tc>
-          <w:tcPr>
-            <w:tcW w:type="dxa" w:w="4320"/>
-          </w:tcPr>
-          <w:p>
-            <w:r>
-              <w:t>Система стропил</w:t>
-            </w:r>
-          </w:p>
-        </w:tc>
-        <w:tc>
-          <w:tcPr>
-            <w:tcW w:type="dxa" w:w="4320"/>
-          </w:tcPr>
-          <w:p>
-            <w:r>
-              <w:t>Шаг стропил: 34</w:t>
-            </w:r>
-          </w:p>
-        </w:tc>
-      </w:tr>
-      <w:tr>
-        <w:tc>
-          <w:tcPr>
-            <w:tcW w:type="dxa" w:w="4320"/>
-          </w:tcPr>
-          <w:p>
-            <w:r>
-              <w:t>Карниз</w:t>
-            </w:r>
-          </w:p>
-        </w:tc>
-        <w:tc>
-          <w:tcPr>
-            <w:tcW w:type="dxa" w:w="4320"/>
-          </w:tcPr>
-          <w:p>
-            <w:r>
-              <w:t>Величина свеса: 34, Материал отделки: Дерево</w:t>
+              <w:t>Фото: Общие фото: [ddb8d6d9-8046-4aa6-ae48-5a44e7e8387c.jpg], Фото дефектов с описанием: [1218cf63-ef41-45ce-aa68-a57b62418eda.jpg]</w:t>
             </w:r>
           </w:p>
         </w:tc>
@@ -218,7 +156,62 @@
           </w:tcPr>
           <w:p>
             <w:r>
-              <w:t>Размеры: Высота: 65, Длина: 78</w:t>
+              <w:t>Материал: Металл</w:t>
+            </w:r>
+          </w:p>
+        </w:tc>
+      </w:tr>
+    </w:tbl>
+    <w:p>
+      <w:r>
+        <w:br w:type="page"/>
+      </w:r>
+    </w:p>
+    <w:p>
+      <w:pPr>
+        <w:jc w:val="center"/>
+      </w:pPr>
+      <w:r>
+        <w:rPr>
+          <w:b/>
+        </w:rPr>
+        <w:t>Общие сведения</w:t>
+        <w:br/>
+      </w:r>
+    </w:p>
+    <w:tbl>
+      <w:tblPr>
+        <w:tblW w:type="auto" w:w="0"/>
+        <w:tblLook w:firstColumn="1" w:firstRow="1" w:lastColumn="0" w:lastRow="0" w:noHBand="0" w:noVBand="1" w:val="04A0"/>
+      </w:tblPr>
+      <w:tblGrid>
+        <w:gridCol w:w="4320"/>
+        <w:gridCol w:w="4320"/>
+      </w:tblGrid>
+      <w:tr>
+        <w:tc>
+          <w:tcPr>
+            <w:tcW w:type="dxa" w:w="4320"/>
+          </w:tcPr>
+          <w:p>
+            <w:r>
+              <w:rPr>
+                <w:b/>
+              </w:rPr>
+              <w:t>Раздел</w:t>
+            </w:r>
+          </w:p>
+        </w:tc>
+        <w:tc>
+          <w:tcPr>
+            <w:tcW w:type="dxa" w:w="4320"/>
+          </w:tcPr>
+          <w:p>
+            <w:r>
+              <w:rPr>
+                <w:b/>
+              </w:rPr>
+              <w:t>Описание</w:t>
             </w:r>
           </w:p>
         </w:tc>
@@ -230,7 +223,7 @@
           </w:tcPr>
           <w:p>
             <w:r>
-              <w:t>Канализация</w:t>
+              <w:t>Площадь</w:t>
             </w:r>
           </w:p>
         </w:tc>
@@ -240,7 +233,7 @@
           </w:tcPr>
           <w:p>
             <w:r>
-              <w:t>Диаметр стояка: 89</w:t>
+              <w:t>Жилая: 1000, Общая: 2000</w:t>
             </w:r>
           </w:p>
         </w:tc>
@@ -252,7 +245,7 @@
           </w:tcPr>
           <w:p>
             <w:r>
-              <w:t>Выветривание кладки</w:t>
+              <w:t>Высота здания</w:t>
             </w:r>
           </w:p>
         </w:tc>
@@ -262,7 +255,7 @@
           </w:tcPr>
           <w:p>
             <w:r>
-              <w:t>Наблюдается: Со стороны торцевых фасадов</w:t>
+              <w:t>40 м</w:t>
             </w:r>
           </w:p>
         </w:tc>
@@ -274,7 +267,7 @@
           </w:tcPr>
           <w:p>
             <w:r>
-              <w:t>Состояние перемычек</w:t>
+              <w:t>Наличие арендаторов</w:t>
             </w:r>
           </w:p>
         </w:tc>
@@ -284,7 +277,7 @@
           </w:tcPr>
           <w:p>
             <w:r>
-              <w:t>Работоспособное</w:t>
+              <w:t>Да</w:t>
             </w:r>
           </w:p>
         </w:tc>
@@ -296,7 +289,7 @@
           </w:tcPr>
           <w:p>
             <w:r>
-              <w:t>Деформации</w:t>
+              <w:t>Количество секций</w:t>
             </w:r>
           </w:p>
         </w:tc>
@@ -306,12 +299,292 @@
           </w:tcPr>
           <w:p>
             <w:r>
-              <w:t>Не наблюдаются</w:t>
+              <w:t>45</w:t>
             </w:r>
           </w:p>
         </w:tc>
       </w:tr>
     </w:tbl>
+    <w:p>
+      <w:r>
+        <w:br w:type="page"/>
+      </w:r>
+    </w:p>
+    <w:p>
+      <w:pPr>
+        <w:jc w:val="center"/>
+      </w:pPr>
+      <w:r>
+        <w:rPr>
+          <w:b/>
+        </w:rPr>
+        <w:t>МОПы</w:t>
+        <w:br/>
+      </w:r>
+    </w:p>
+    <w:tbl>
+      <w:tblPr>
+        <w:tblW w:type="auto" w:w="0"/>
+        <w:tblLook w:firstColumn="1" w:firstRow="1" w:lastColumn="0" w:lastRow="0" w:noHBand="0" w:noVBand="1" w:val="04A0"/>
+      </w:tblPr>
+      <w:tblGrid>
+        <w:gridCol w:w="4320"/>
+        <w:gridCol w:w="4320"/>
+      </w:tblGrid>
+      <w:tr>
+        <w:tc>
+          <w:tcPr>
+            <w:tcW w:type="dxa" w:w="4320"/>
+          </w:tcPr>
+          <w:p>
+            <w:r>
+              <w:rPr>
+                <w:b/>
+              </w:rPr>
+              <w:t>Раздел</w:t>
+            </w:r>
+          </w:p>
+        </w:tc>
+        <w:tc>
+          <w:tcPr>
+            <w:tcW w:type="dxa" w:w="4320"/>
+          </w:tcPr>
+          <w:p>
+            <w:r>
+              <w:rPr>
+                <w:b/>
+              </w:rPr>
+              <w:t>Описание</w:t>
+            </w:r>
+          </w:p>
+        </w:tc>
+      </w:tr>
+      <w:tr>
+        <w:tc>
+          <w:tcPr>
+            <w:tcW w:type="dxa" w:w="4320"/>
+          </w:tcPr>
+          <w:p>
+            <w:r>
+              <w:t>Двери</w:t>
+            </w:r>
+          </w:p>
+        </w:tc>
+        <w:tc>
+          <w:tcPr>
+            <w:tcW w:type="dxa" w:w="4320"/>
+          </w:tcPr>
+          <w:p>
+            <w:r>
+              <w:t>Материал: Дерево, Размеры: Высота: 120 см, Ширина: 130 см</w:t>
+            </w:r>
+          </w:p>
+        </w:tc>
+      </w:tr>
+      <w:tr>
+        <w:tc>
+          <w:tcPr>
+            <w:tcW w:type="dxa" w:w="4320"/>
+          </w:tcPr>
+          <w:p>
+            <w:r>
+              <w:t>Мусоропровод</w:t>
+            </w:r>
+          </w:p>
+        </w:tc>
+        <w:tc>
+          <w:tcPr>
+            <w:tcW w:type="dxa" w:w="4320"/>
+          </w:tcPr>
+          <w:p>
+            <w:r>
+              <w:t>Да: Количество клапанов: 25, Фото: [5effc3cb-ae1c-442b-b528-34f9fdc8e218.jpg], Наличие мусорокамер: Нет</w:t>
+            </w:r>
+          </w:p>
+        </w:tc>
+      </w:tr>
+    </w:tbl>
+    <w:p>
+      <w:r>
+        <w:br w:type="page"/>
+      </w:r>
+    </w:p>
+    <w:p>
+      <w:pPr>
+        <w:jc w:val="center"/>
+      </w:pPr>
+      <w:r>
+        <w:rPr>
+          <w:b/>
+        </w:rPr>
+        <w:t>Квартиры</w:t>
+        <w:br/>
+      </w:r>
+    </w:p>
+    <w:tbl>
+      <w:tblPr>
+        <w:tblW w:type="auto" w:w="0"/>
+        <w:tblLook w:firstColumn="1" w:firstRow="1" w:lastColumn="0" w:lastRow="0" w:noHBand="0" w:noVBand="1" w:val="04A0"/>
+      </w:tblPr>
+      <w:tblGrid>
+        <w:gridCol w:w="4320"/>
+        <w:gridCol w:w="4320"/>
+      </w:tblGrid>
+      <w:tr>
+        <w:tc>
+          <w:tcPr>
+            <w:tcW w:type="dxa" w:w="4320"/>
+          </w:tcPr>
+          <w:p>
+            <w:r>
+              <w:rPr>
+                <w:b/>
+              </w:rPr>
+              <w:t>Раздел</w:t>
+            </w:r>
+          </w:p>
+        </w:tc>
+        <w:tc>
+          <w:tcPr>
+            <w:tcW w:type="dxa" w:w="4320"/>
+          </w:tcPr>
+          <w:p>
+            <w:r>
+              <w:rPr>
+                <w:b/>
+              </w:rPr>
+              <w:t>Описание</w:t>
+            </w:r>
+          </w:p>
+        </w:tc>
+      </w:tr>
+      <w:tr>
+        <w:tc>
+          <w:tcPr>
+            <w:tcW w:type="dxa" w:w="4320"/>
+          </w:tcPr>
+          <w:p>
+            <w:r>
+              <w:t>Планировка БТИ на квартиру</w:t>
+            </w:r>
+          </w:p>
+        </w:tc>
+        <w:tc>
+          <w:tcPr>
+            <w:tcW w:type="dxa" w:w="4320"/>
+          </w:tcPr>
+          <w:p>
+            <w:r>
+              <w:t>Да: Занести в проект</w:t>
+            </w:r>
+          </w:p>
+        </w:tc>
+      </w:tr>
+    </w:tbl>
+    <w:p>
+      <w:r>
+        <w:br w:type="page"/>
+      </w:r>
+    </w:p>
+    <w:p>
+      <w:pPr>
+        <w:jc w:val="center"/>
+      </w:pPr>
+      <w:r>
+        <w:rPr>
+          <w:b/>
+        </w:rPr>
+        <w:t>Подвал</w:t>
+        <w:br/>
+      </w:r>
+    </w:p>
+    <w:tbl>
+      <w:tblPr>
+        <w:tblW w:type="auto" w:w="0"/>
+        <w:tblLook w:firstColumn="1" w:firstRow="1" w:lastColumn="0" w:lastRow="0" w:noHBand="0" w:noVBand="1" w:val="04A0"/>
+      </w:tblPr>
+      <w:tblGrid>
+        <w:gridCol w:w="4320"/>
+        <w:gridCol w:w="4320"/>
+      </w:tblGrid>
+      <w:tr>
+        <w:tc>
+          <w:tcPr>
+            <w:tcW w:type="dxa" w:w="4320"/>
+          </w:tcPr>
+          <w:p>
+            <w:r>
+              <w:rPr>
+                <w:b/>
+              </w:rPr>
+              <w:t>Раздел</w:t>
+            </w:r>
+          </w:p>
+        </w:tc>
+        <w:tc>
+          <w:tcPr>
+            <w:tcW w:type="dxa" w:w="4320"/>
+          </w:tcPr>
+          <w:p>
+            <w:r>
+              <w:rPr>
+                <w:b/>
+              </w:rPr>
+              <w:t>Описание</w:t>
+            </w:r>
+          </w:p>
+        </w:tc>
+      </w:tr>
+      <w:tr>
+        <w:tc>
+          <w:tcPr>
+            <w:tcW w:type="dxa" w:w="4320"/>
+          </w:tcPr>
+          <w:p>
+            <w:r>
+              <w:t>Окна</w:t>
+            </w:r>
+          </w:p>
+        </w:tc>
+        <w:tc>
+          <w:tcPr>
+            <w:tcW w:type="dxa" w:w="4320"/>
+          </w:tcPr>
+          <w:p>
+            <w:r>
+              <w:t>Размеры: Высота: 139, Ширина: 45, Решетки: Да, Количество стеклопакетов: 56, Подоконники: Размер: Ширина: 67, Длина: 89</w:t>
+            </w:r>
+          </w:p>
+        </w:tc>
+      </w:tr>
+      <w:tr>
+        <w:tc>
+          <w:tcPr>
+            <w:tcW w:type="dxa" w:w="4320"/>
+          </w:tcPr>
+          <w:p>
+            <w:r>
+              <w:t>Водоснабжение</w:t>
+            </w:r>
+          </w:p>
+        </w:tc>
+        <w:tc>
+          <w:tcPr>
+            <w:tcW w:type="dxa" w:w="4320"/>
+          </w:tcPr>
+          <w:p>
+            <w:r>
+              <w:t>Фото: Общие фото: [ece09a16-b8e9-4610-bd04-b28039147868.jpg], Фото дефектов с описанием: [f041d853-9057-4fd1-ae60-dc6a8c0137c4.jpg]</w:t>
+            </w:r>
+          </w:p>
+        </w:tc>
+      </w:tr>
+    </w:tbl>
+    <w:p>
+      <w:r>
+        <w:br w:type="page"/>
+      </w:r>
+    </w:p>
     <w:p>
       <w:r>
         <w:br w:type="page"/>

--- a/data/test.docx
+++ b/data/test.docx
@@ -58,7 +58,7 @@
           </w:tcPr>
           <w:p>
             <w:r>
-              <w:t>Утеплитель</w:t>
+              <w:t>Водоснабжение</w:t>
             </w:r>
           </w:p>
         </w:tc>
@@ -68,7 +68,155 @@
           </w:tcPr>
           <w:p>
             <w:r>
-              <w:t>Размеры: Толщина: 34, Фото замера: [8d598ef8-e474-44dc-b973-567a687908e4.jpg], Материал: Шлачище, Состояние: Норм</w:t>
+              <w:t>Наличие стояков: Да: Утепление: Обмазочное, Диаметры: Ш96</w:t>
+            </w:r>
+          </w:p>
+        </w:tc>
+      </w:tr>
+    </w:tbl>
+    <w:p>
+      <w:r>
+        <w:br w:type="page"/>
+      </w:r>
+    </w:p>
+    <w:p>
+      <w:r>
+        <w:drawing>
+          <wp:inline xmlns:a="http://schemas.openxmlformats.org/drawingml/2006/main" xmlns:pic="http://schemas.openxmlformats.org/drawingml/2006/picture">
+            <wp:extent cx="3200400" cy="4965470"/>
+            <wp:docPr id="1" name="Picture 1"/>
+            <wp:cNvGraphicFramePr>
+              <a:graphicFrameLocks noChangeAspect="1"/>
+            </wp:cNvGraphicFramePr>
+            <a:graphic>
+              <a:graphicData uri="http://schemas.openxmlformats.org/drawingml/2006/picture">
+                <pic:pic>
+                  <pic:nvPicPr>
+                    <pic:cNvPr id="0" name="097eeec4-4502-4642-8e04-18f6323f4d00.jpg"/>
+                    <pic:cNvPicPr/>
+                  </pic:nvPicPr>
+                  <pic:blipFill>
+                    <a:blip r:embed="rId9"/>
+                    <a:stretch>
+                      <a:fillRect/>
+                    </a:stretch>
+                  </pic:blipFill>
+                  <pic:spPr>
+                    <a:xfrm>
+                      <a:off x="0" y="0"/>
+                      <a:ext cx="3200400" cy="4965470"/>
+                    </a:xfrm>
+                    <a:prstGeom prst="rect"/>
+                  </pic:spPr>
+                </pic:pic>
+              </a:graphicData>
+            </a:graphic>
+          </wp:inline>
+        </w:drawing>
+      </w:r>
+    </w:p>
+    <w:p>
+      <w:pPr>
+        <w:jc w:val="center"/>
+      </w:pPr>
+      <w:r>
+        <w:t>Водоснабжение. Фото. Общие фото</w:t>
+      </w:r>
+    </w:p>
+    <w:p>
+      <w:r>
+        <w:drawing>
+          <wp:inline xmlns:a="http://schemas.openxmlformats.org/drawingml/2006/main" xmlns:pic="http://schemas.openxmlformats.org/drawingml/2006/picture">
+            <wp:extent cx="3200400" cy="4965470"/>
+            <wp:docPr id="2" name="Picture 2"/>
+            <wp:cNvGraphicFramePr>
+              <a:graphicFrameLocks noChangeAspect="1"/>
+            </wp:cNvGraphicFramePr>
+            <a:graphic>
+              <a:graphicData uri="http://schemas.openxmlformats.org/drawingml/2006/picture">
+                <pic:pic>
+                  <pic:nvPicPr>
+                    <pic:cNvPr id="0" name="097eeec4-4502-4642-8e04-18f6323f4d00.jpg"/>
+                    <pic:cNvPicPr/>
+                  </pic:nvPicPr>
+                  <pic:blipFill>
+                    <a:blip r:embed="rId9"/>
+                    <a:stretch>
+                      <a:fillRect/>
+                    </a:stretch>
+                  </pic:blipFill>
+                  <pic:spPr>
+                    <a:xfrm>
+                      <a:off x="0" y="0"/>
+                      <a:ext cx="3200400" cy="4965470"/>
+                    </a:xfrm>
+                    <a:prstGeom prst="rect"/>
+                  </pic:spPr>
+                </pic:pic>
+              </a:graphicData>
+            </a:graphic>
+          </wp:inline>
+        </w:drawing>
+      </w:r>
+    </w:p>
+    <w:p>
+      <w:pPr>
+        <w:jc w:val="center"/>
+      </w:pPr>
+      <w:r>
+        <w:t>Водоснабжение. Фото. Фото зарис. аксоном. схемы</w:t>
+      </w:r>
+    </w:p>
+    <w:p>
+      <w:r>
+        <w:br w:type="page"/>
+      </w:r>
+    </w:p>
+    <w:p>
+      <w:pPr>
+        <w:jc w:val="center"/>
+      </w:pPr>
+      <w:r>
+        <w:rPr>
+          <w:b/>
+        </w:rPr>
+        <w:t>Фасады</w:t>
+        <w:br/>
+      </w:r>
+    </w:p>
+    <w:tbl>
+      <w:tblPr>
+        <w:tblW w:type="auto" w:w="0"/>
+        <w:tblLook w:firstColumn="1" w:firstRow="1" w:lastColumn="0" w:lastRow="0" w:noHBand="0" w:noVBand="1" w:val="04A0"/>
+      </w:tblPr>
+      <w:tblGrid>
+        <w:gridCol w:w="4320"/>
+        <w:gridCol w:w="4320"/>
+      </w:tblGrid>
+      <w:tr>
+        <w:tc>
+          <w:tcPr>
+            <w:tcW w:type="dxa" w:w="4320"/>
+          </w:tcPr>
+          <w:p>
+            <w:r>
+              <w:rPr>
+                <w:b/>
+              </w:rPr>
+              <w:t>Раздел</w:t>
+            </w:r>
+          </w:p>
+        </w:tc>
+        <w:tc>
+          <w:tcPr>
+            <w:tcW w:type="dxa" w:w="4320"/>
+          </w:tcPr>
+          <w:p>
+            <w:r>
+              <w:rPr>
+                <w:b/>
+              </w:rPr>
+              <w:t>Описание</w:t>
             </w:r>
           </w:p>
         </w:tc>
@@ -80,7 +228,7 @@
           </w:tcPr>
           <w:p>
             <w:r>
-              <w:t>Отопление</w:t>
+              <w:t>Окна</w:t>
             </w:r>
           </w:p>
         </w:tc>
@@ -90,7 +238,155 @@
           </w:tcPr>
           <w:p>
             <w:r>
-              <w:t>Наличие магистралей: Да: Материал: Сталь, Диаметры: 34</w:t>
+              <w:t>МОП: Откосы: Материал: Пластик, Размеры: Ширина: 65, Материал: Деревянные</w:t>
+            </w:r>
+          </w:p>
+        </w:tc>
+      </w:tr>
+    </w:tbl>
+    <w:p>
+      <w:r>
+        <w:br w:type="page"/>
+      </w:r>
+    </w:p>
+    <w:p>
+      <w:r>
+        <w:drawing>
+          <wp:inline xmlns:a="http://schemas.openxmlformats.org/drawingml/2006/main" xmlns:pic="http://schemas.openxmlformats.org/drawingml/2006/picture">
+            <wp:extent cx="3200400" cy="4267200"/>
+            <wp:docPr id="3" name="Picture 3"/>
+            <wp:cNvGraphicFramePr>
+              <a:graphicFrameLocks noChangeAspect="1"/>
+            </wp:cNvGraphicFramePr>
+            <a:graphic>
+              <a:graphicData uri="http://schemas.openxmlformats.org/drawingml/2006/picture">
+                <pic:pic>
+                  <pic:nvPicPr>
+                    <pic:cNvPr id="0" name="c61eecc4-7508-42b7-a69e-c3b6db4903f6.jpg"/>
+                    <pic:cNvPicPr/>
+                  </pic:nvPicPr>
+                  <pic:blipFill>
+                    <a:blip r:embed="rId10"/>
+                    <a:stretch>
+                      <a:fillRect/>
+                    </a:stretch>
+                  </pic:blipFill>
+                  <pic:spPr>
+                    <a:xfrm>
+                      <a:off x="0" y="0"/>
+                      <a:ext cx="3200400" cy="4267200"/>
+                    </a:xfrm>
+                    <a:prstGeom prst="rect"/>
+                  </pic:spPr>
+                </pic:pic>
+              </a:graphicData>
+            </a:graphic>
+          </wp:inline>
+        </w:drawing>
+      </w:r>
+    </w:p>
+    <w:p>
+      <w:pPr>
+        <w:jc w:val="center"/>
+      </w:pPr>
+      <w:r>
+        <w:t>Окна. МОП. Фото. Общие фото</w:t>
+      </w:r>
+    </w:p>
+    <w:p>
+      <w:r>
+        <w:drawing>
+          <wp:inline xmlns:a="http://schemas.openxmlformats.org/drawingml/2006/main" xmlns:pic="http://schemas.openxmlformats.org/drawingml/2006/picture">
+            <wp:extent cx="3200400" cy="3200400"/>
+            <wp:docPr id="4" name="Picture 4"/>
+            <wp:cNvGraphicFramePr>
+              <a:graphicFrameLocks noChangeAspect="1"/>
+            </wp:cNvGraphicFramePr>
+            <a:graphic>
+              <a:graphicData uri="http://schemas.openxmlformats.org/drawingml/2006/picture">
+                <pic:pic>
+                  <pic:nvPicPr>
+                    <pic:cNvPr id="0" name="fd96b5db-7c35-42df-a604-fe8cfc3c9f42.jpg"/>
+                    <pic:cNvPicPr/>
+                  </pic:nvPicPr>
+                  <pic:blipFill>
+                    <a:blip r:embed="rId11"/>
+                    <a:stretch>
+                      <a:fillRect/>
+                    </a:stretch>
+                  </pic:blipFill>
+                  <pic:spPr>
+                    <a:xfrm>
+                      <a:off x="0" y="0"/>
+                      <a:ext cx="3200400" cy="3200400"/>
+                    </a:xfrm>
+                    <a:prstGeom prst="rect"/>
+                  </pic:spPr>
+                </pic:pic>
+              </a:graphicData>
+            </a:graphic>
+          </wp:inline>
+        </w:drawing>
+      </w:r>
+    </w:p>
+    <w:p>
+      <w:pPr>
+        <w:jc w:val="center"/>
+      </w:pPr>
+      <w:r>
+        <w:t>Окна. МОП. Фото</w:t>
+      </w:r>
+    </w:p>
+    <w:p>
+      <w:r>
+        <w:br w:type="page"/>
+      </w:r>
+    </w:p>
+    <w:p>
+      <w:pPr>
+        <w:jc w:val="center"/>
+      </w:pPr>
+      <w:r>
+        <w:rPr>
+          <w:b/>
+        </w:rPr>
+        <w:t>Несущие элементы</w:t>
+        <w:br/>
+      </w:r>
+    </w:p>
+    <w:tbl>
+      <w:tblPr>
+        <w:tblW w:type="auto" w:w="0"/>
+        <w:tblLook w:firstColumn="1" w:firstRow="1" w:lastColumn="0" w:lastRow="0" w:noHBand="0" w:noVBand="1" w:val="04A0"/>
+      </w:tblPr>
+      <w:tblGrid>
+        <w:gridCol w:w="4320"/>
+        <w:gridCol w:w="4320"/>
+      </w:tblGrid>
+      <w:tr>
+        <w:tc>
+          <w:tcPr>
+            <w:tcW w:type="dxa" w:w="4320"/>
+          </w:tcPr>
+          <w:p>
+            <w:r>
+              <w:rPr>
+                <w:b/>
+              </w:rPr>
+              <w:t>Раздел</w:t>
+            </w:r>
+          </w:p>
+        </w:tc>
+        <w:tc>
+          <w:tcPr>
+            <w:tcW w:type="dxa" w:w="4320"/>
+          </w:tcPr>
+          <w:p>
+            <w:r>
+              <w:rPr>
+                <w:b/>
+              </w:rPr>
+              <w:t>Описание</w:t>
             </w:r>
           </w:p>
         </w:tc>
@@ -102,7 +398,7 @@
           </w:tcPr>
           <w:p>
             <w:r>
-              <w:t>Освещение</w:t>
+              <w:t>Фундаменты</w:t>
             </w:r>
           </w:p>
         </w:tc>
@@ -112,7 +408,7 @@
           </w:tcPr>
           <w:p>
             <w:r>
-              <w:t>Тип кабеля: Алюминий: Сечение: 120 см</w:t>
+              <w:t>Ленточные: Из чего выполнены?: Бутовая кладка</w:t>
             </w:r>
           </w:p>
         </w:tc>
@@ -124,7 +420,7 @@
           </w:tcPr>
           <w:p>
             <w:r>
-              <w:t>Водоснабжение</w:t>
+              <w:t>Перемычки</w:t>
             </w:r>
           </w:p>
         </w:tc>
@@ -134,7 +430,7 @@
           </w:tcPr>
           <w:p>
             <w:r>
-              <w:t>Фото: Общие фото: [ddb8d6d9-8046-4aa6-ae48-5a44e7e8387c.jpg], Фото дефектов с описанием: [1218cf63-ef41-45ce-aa68-a57b62418eda.jpg]</w:t>
+              <w:t>Стальные</w:t>
             </w:r>
           </w:p>
         </w:tc>
@@ -146,7 +442,7 @@
           </w:tcPr>
           <w:p>
             <w:r>
-              <w:t>Ограждение</w:t>
+              <w:t>Система стропил</w:t>
             </w:r>
           </w:p>
         </w:tc>
@@ -156,7 +452,29 @@
           </w:tcPr>
           <w:p>
             <w:r>
-              <w:t>Материал: Металл</w:t>
+              <w:t>Деревянная стропильная система: Мауэрлат: Состояние: Хорошее, Крепление к стене: Проволока, Гидроизоляция: Да: Обмазочная: Шдо, Шаг: 67</w:t>
+            </w:r>
+          </w:p>
+        </w:tc>
+      </w:tr>
+      <w:tr>
+        <w:tc>
+          <w:tcPr>
+            <w:tcW w:type="dxa" w:w="4320"/>
+          </w:tcPr>
+          <w:p>
+            <w:r>
+              <w:t>Покрытие</w:t>
+            </w:r>
+          </w:p>
+        </w:tc>
+        <w:tc>
+          <w:tcPr>
+            <w:tcW w:type="dxa" w:w="4320"/>
+          </w:tcPr>
+          <w:p>
+            <w:r>
+              <w:t>Деревянная стропильная система</w:t>
             </w:r>
           </w:p>
         </w:tc>
@@ -223,28 +541,6 @@
           </w:tcPr>
           <w:p>
             <w:r>
-              <w:t>Площадь</w:t>
-            </w:r>
-          </w:p>
-        </w:tc>
-        <w:tc>
-          <w:tcPr>
-            <w:tcW w:type="dxa" w:w="4320"/>
-          </w:tcPr>
-          <w:p>
-            <w:r>
-              <w:t>Жилая: 1000, Общая: 2000</w:t>
-            </w:r>
-          </w:p>
-        </w:tc>
-      </w:tr>
-      <w:tr>
-        <w:tc>
-          <w:tcPr>
-            <w:tcW w:type="dxa" w:w="4320"/>
-          </w:tcPr>
-          <w:p>
-            <w:r>
               <w:t>Высота здания</w:t>
             </w:r>
           </w:p>
@@ -255,7 +551,7 @@
           </w:tcPr>
           <w:p>
             <w:r>
-              <w:t>40 м</w:t>
+              <w:t>68</w:t>
             </w:r>
           </w:p>
         </w:tc>
@@ -289,7 +585,7 @@
           </w:tcPr>
           <w:p>
             <w:r>
-              <w:t>Количество секций</w:t>
+              <w:t>Год постройки</w:t>
             </w:r>
           </w:p>
         </w:tc>
@@ -299,183 +595,7 @@
           </w:tcPr>
           <w:p>
             <w:r>
-              <w:t>45</w:t>
-            </w:r>
-          </w:p>
-        </w:tc>
-      </w:tr>
-    </w:tbl>
-    <w:p>
-      <w:r>
-        <w:br w:type="page"/>
-      </w:r>
-    </w:p>
-    <w:p>
-      <w:pPr>
-        <w:jc w:val="center"/>
-      </w:pPr>
-      <w:r>
-        <w:rPr>
-          <w:b/>
-        </w:rPr>
-        <w:t>МОПы</w:t>
-        <w:br/>
-      </w:r>
-    </w:p>
-    <w:tbl>
-      <w:tblPr>
-        <w:tblW w:type="auto" w:w="0"/>
-        <w:tblLook w:firstColumn="1" w:firstRow="1" w:lastColumn="0" w:lastRow="0" w:noHBand="0" w:noVBand="1" w:val="04A0"/>
-      </w:tblPr>
-      <w:tblGrid>
-        <w:gridCol w:w="4320"/>
-        <w:gridCol w:w="4320"/>
-      </w:tblGrid>
-      <w:tr>
-        <w:tc>
-          <w:tcPr>
-            <w:tcW w:type="dxa" w:w="4320"/>
-          </w:tcPr>
-          <w:p>
-            <w:r>
-              <w:rPr>
-                <w:b/>
-              </w:rPr>
-              <w:t>Раздел</w:t>
-            </w:r>
-          </w:p>
-        </w:tc>
-        <w:tc>
-          <w:tcPr>
-            <w:tcW w:type="dxa" w:w="4320"/>
-          </w:tcPr>
-          <w:p>
-            <w:r>
-              <w:rPr>
-                <w:b/>
-              </w:rPr>
-              <w:t>Описание</w:t>
-            </w:r>
-          </w:p>
-        </w:tc>
-      </w:tr>
-      <w:tr>
-        <w:tc>
-          <w:tcPr>
-            <w:tcW w:type="dxa" w:w="4320"/>
-          </w:tcPr>
-          <w:p>
-            <w:r>
-              <w:t>Двери</w:t>
-            </w:r>
-          </w:p>
-        </w:tc>
-        <w:tc>
-          <w:tcPr>
-            <w:tcW w:type="dxa" w:w="4320"/>
-          </w:tcPr>
-          <w:p>
-            <w:r>
-              <w:t>Материал: Дерево, Размеры: Высота: 120 см, Ширина: 130 см</w:t>
-            </w:r>
-          </w:p>
-        </w:tc>
-      </w:tr>
-      <w:tr>
-        <w:tc>
-          <w:tcPr>
-            <w:tcW w:type="dxa" w:w="4320"/>
-          </w:tcPr>
-          <w:p>
-            <w:r>
-              <w:t>Мусоропровод</w:t>
-            </w:r>
-          </w:p>
-        </w:tc>
-        <w:tc>
-          <w:tcPr>
-            <w:tcW w:type="dxa" w:w="4320"/>
-          </w:tcPr>
-          <w:p>
-            <w:r>
-              <w:t>Да: Количество клапанов: 25, Фото: [5effc3cb-ae1c-442b-b528-34f9fdc8e218.jpg], Наличие мусорокамер: Нет</w:t>
-            </w:r>
-          </w:p>
-        </w:tc>
-      </w:tr>
-    </w:tbl>
-    <w:p>
-      <w:r>
-        <w:br w:type="page"/>
-      </w:r>
-    </w:p>
-    <w:p>
-      <w:pPr>
-        <w:jc w:val="center"/>
-      </w:pPr>
-      <w:r>
-        <w:rPr>
-          <w:b/>
-        </w:rPr>
-        <w:t>Квартиры</w:t>
-        <w:br/>
-      </w:r>
-    </w:p>
-    <w:tbl>
-      <w:tblPr>
-        <w:tblW w:type="auto" w:w="0"/>
-        <w:tblLook w:firstColumn="1" w:firstRow="1" w:lastColumn="0" w:lastRow="0" w:noHBand="0" w:noVBand="1" w:val="04A0"/>
-      </w:tblPr>
-      <w:tblGrid>
-        <w:gridCol w:w="4320"/>
-        <w:gridCol w:w="4320"/>
-      </w:tblGrid>
-      <w:tr>
-        <w:tc>
-          <w:tcPr>
-            <w:tcW w:type="dxa" w:w="4320"/>
-          </w:tcPr>
-          <w:p>
-            <w:r>
-              <w:rPr>
-                <w:b/>
-              </w:rPr>
-              <w:t>Раздел</w:t>
-            </w:r>
-          </w:p>
-        </w:tc>
-        <w:tc>
-          <w:tcPr>
-            <w:tcW w:type="dxa" w:w="4320"/>
-          </w:tcPr>
-          <w:p>
-            <w:r>
-              <w:rPr>
-                <w:b/>
-              </w:rPr>
-              <w:t>Описание</w:t>
-            </w:r>
-          </w:p>
-        </w:tc>
-      </w:tr>
-      <w:tr>
-        <w:tc>
-          <w:tcPr>
-            <w:tcW w:type="dxa" w:w="4320"/>
-          </w:tcPr>
-          <w:p>
-            <w:r>
-              <w:t>Планировка БТИ на квартиру</w:t>
-            </w:r>
-          </w:p>
-        </w:tc>
-        <w:tc>
-          <w:tcPr>
-            <w:tcW w:type="dxa" w:w="4320"/>
-          </w:tcPr>
-          <w:p>
-            <w:r>
-              <w:t>Да: Занести в проект</w:t>
+              <w:t>1992</w:t>
             </w:r>
           </w:p>
         </w:tc>
@@ -552,7 +672,7 @@
           </w:tcPr>
           <w:p>
             <w:r>
-              <w:t>Размеры: Высота: 139, Ширина: 45, Решетки: Да, Количество стеклопакетов: 56, Подоконники: Размер: Ширина: 67, Длина: 89</w:t>
+              <w:t>Решетки: Да, Размеры: Размеры, Количество стеклопакетов: 78</w:t>
             </w:r>
           </w:p>
         </w:tc>
@@ -564,7 +684,7 @@
           </w:tcPr>
           <w:p>
             <w:r>
-              <w:t>Водоснабжение</w:t>
+              <w:t>Потолок</w:t>
             </w:r>
           </w:p>
         </w:tc>
@@ -574,7 +694,84 @@
           </w:tcPr>
           <w:p>
             <w:r>
-              <w:t>Фото: Общие фото: [ece09a16-b8e9-4610-bd04-b28039147868.jpg], Фото дефектов с описанием: [f041d853-9057-4fd1-ae60-dc6a8c0137c4.jpg]</w:t>
+              <w:t>Отделка: Побелка</w:t>
+            </w:r>
+          </w:p>
+        </w:tc>
+      </w:tr>
+    </w:tbl>
+    <w:p>
+      <w:r>
+        <w:br w:type="page"/>
+      </w:r>
+    </w:p>
+    <w:p>
+      <w:pPr>
+        <w:jc w:val="center"/>
+      </w:pPr>
+      <w:r>
+        <w:rPr>
+          <w:b/>
+        </w:rPr>
+        <w:t>Состояние здания</w:t>
+        <w:br/>
+      </w:r>
+    </w:p>
+    <w:tbl>
+      <w:tblPr>
+        <w:tblW w:type="auto" w:w="0"/>
+        <w:tblLook w:firstColumn="1" w:firstRow="1" w:lastColumn="0" w:lastRow="0" w:noHBand="0" w:noVBand="1" w:val="04A0"/>
+      </w:tblPr>
+      <w:tblGrid>
+        <w:gridCol w:w="4320"/>
+        <w:gridCol w:w="4320"/>
+      </w:tblGrid>
+      <w:tr>
+        <w:tc>
+          <w:tcPr>
+            <w:tcW w:type="dxa" w:w="4320"/>
+          </w:tcPr>
+          <w:p>
+            <w:r>
+              <w:rPr>
+                <w:b/>
+              </w:rPr>
+              <w:t>Раздел</w:t>
+            </w:r>
+          </w:p>
+        </w:tc>
+        <w:tc>
+          <w:tcPr>
+            <w:tcW w:type="dxa" w:w="4320"/>
+          </w:tcPr>
+          <w:p>
+            <w:r>
+              <w:rPr>
+                <w:b/>
+              </w:rPr>
+              <w:t>Описание</w:t>
+            </w:r>
+          </w:p>
+        </w:tc>
+      </w:tr>
+      <w:tr>
+        <w:tc>
+          <w:tcPr>
+            <w:tcW w:type="dxa" w:w="4320"/>
+          </w:tcPr>
+          <w:p>
+            <w:r>
+              <w:t>Выветривание кладки</w:t>
+            </w:r>
+          </w:p>
+        </w:tc>
+        <w:tc>
+          <w:tcPr>
+            <w:tcW w:type="dxa" w:w="4320"/>
+          </w:tcPr>
+          <w:p>
+            <w:r>
+              <w:t>Наблюдается: Со стороны торцевых фасадов</w:t>
             </w:r>
           </w:p>
         </w:tc>

--- a/data/test.docx
+++ b/data/test.docx
@@ -2,176 +2,6 @@
 <file path=word/document.xml><?xml version="1.0" encoding="utf-8"?>
 <w:document xmlns:wpc="http://schemas.microsoft.com/office/word/2010/wordprocessingCanvas" xmlns:mo="http://schemas.microsoft.com/office/mac/office/2008/main" xmlns:mc="http://schemas.openxmlformats.org/markup-compatibility/2006" xmlns:mv="urn:schemas-microsoft-com:mac:vml" xmlns:o="urn:schemas-microsoft-com:office:office" xmlns:r="http://schemas.openxmlformats.org/officeDocument/2006/relationships" xmlns:m="http://schemas.openxmlformats.org/officeDocument/2006/math" xmlns:v="urn:schemas-microsoft-com:vml" xmlns:wp14="http://schemas.microsoft.com/office/word/2010/wordprocessingDrawing" xmlns:wp="http://schemas.openxmlformats.org/drawingml/2006/wordprocessingDrawing" xmlns:w10="urn:schemas-microsoft-com:office:word" xmlns:w="http://schemas.openxmlformats.org/wordprocessingml/2006/main" xmlns:w14="http://schemas.microsoft.com/office/word/2010/wordml" xmlns:wpg="http://schemas.microsoft.com/office/word/2010/wordprocessingGroup" xmlns:wpi="http://schemas.microsoft.com/office/word/2010/wordprocessingInk" xmlns:wne="http://schemas.microsoft.com/office/word/2006/wordml" xmlns:wps="http://schemas.microsoft.com/office/word/2010/wordprocessingShape" mc:Ignorable="w14 wp14">
   <w:body>
-    <w:p>
-      <w:pPr>
-        <w:jc w:val="center"/>
-      </w:pPr>
-      <w:r>
-        <w:rPr>
-          <w:b/>
-        </w:rPr>
-        <w:t>Крыша</w:t>
-        <w:br/>
-      </w:r>
-    </w:p>
-    <w:tbl>
-      <w:tblPr>
-        <w:tblW w:type="auto" w:w="0"/>
-        <w:tblLook w:firstColumn="1" w:firstRow="1" w:lastColumn="0" w:lastRow="0" w:noHBand="0" w:noVBand="1" w:val="04A0"/>
-      </w:tblPr>
-      <w:tblGrid>
-        <w:gridCol w:w="4320"/>
-        <w:gridCol w:w="4320"/>
-      </w:tblGrid>
-      <w:tr>
-        <w:tc>
-          <w:tcPr>
-            <w:tcW w:type="dxa" w:w="4320"/>
-          </w:tcPr>
-          <w:p>
-            <w:r>
-              <w:rPr>
-                <w:b/>
-              </w:rPr>
-              <w:t>Раздел</w:t>
-            </w:r>
-          </w:p>
-        </w:tc>
-        <w:tc>
-          <w:tcPr>
-            <w:tcW w:type="dxa" w:w="4320"/>
-          </w:tcPr>
-          <w:p>
-            <w:r>
-              <w:rPr>
-                <w:b/>
-              </w:rPr>
-              <w:t>Описание</w:t>
-            </w:r>
-          </w:p>
-        </w:tc>
-      </w:tr>
-      <w:tr>
-        <w:tc>
-          <w:tcPr>
-            <w:tcW w:type="dxa" w:w="4320"/>
-          </w:tcPr>
-          <w:p>
-            <w:r>
-              <w:t>Водоснабжение</w:t>
-            </w:r>
-          </w:p>
-        </w:tc>
-        <w:tc>
-          <w:tcPr>
-            <w:tcW w:type="dxa" w:w="4320"/>
-          </w:tcPr>
-          <w:p>
-            <w:r>
-              <w:t>Наличие стояков: Да: Утепление: Обмазочное, Диаметры: Ш96</w:t>
-            </w:r>
-          </w:p>
-        </w:tc>
-      </w:tr>
-    </w:tbl>
-    <w:p>
-      <w:r>
-        <w:br w:type="page"/>
-      </w:r>
-    </w:p>
-    <w:p>
-      <w:r>
-        <w:drawing>
-          <wp:inline xmlns:a="http://schemas.openxmlformats.org/drawingml/2006/main" xmlns:pic="http://schemas.openxmlformats.org/drawingml/2006/picture">
-            <wp:extent cx="3200400" cy="4965470"/>
-            <wp:docPr id="1" name="Picture 1"/>
-            <wp:cNvGraphicFramePr>
-              <a:graphicFrameLocks noChangeAspect="1"/>
-            </wp:cNvGraphicFramePr>
-            <a:graphic>
-              <a:graphicData uri="http://schemas.openxmlformats.org/drawingml/2006/picture">
-                <pic:pic>
-                  <pic:nvPicPr>
-                    <pic:cNvPr id="0" name="097eeec4-4502-4642-8e04-18f6323f4d00.jpg"/>
-                    <pic:cNvPicPr/>
-                  </pic:nvPicPr>
-                  <pic:blipFill>
-                    <a:blip r:embed="rId9"/>
-                    <a:stretch>
-                      <a:fillRect/>
-                    </a:stretch>
-                  </pic:blipFill>
-                  <pic:spPr>
-                    <a:xfrm>
-                      <a:off x="0" y="0"/>
-                      <a:ext cx="3200400" cy="4965470"/>
-                    </a:xfrm>
-                    <a:prstGeom prst="rect"/>
-                  </pic:spPr>
-                </pic:pic>
-              </a:graphicData>
-            </a:graphic>
-          </wp:inline>
-        </w:drawing>
-      </w:r>
-    </w:p>
-    <w:p>
-      <w:pPr>
-        <w:jc w:val="center"/>
-      </w:pPr>
-      <w:r>
-        <w:t>Водоснабжение. Фото. Общие фото</w:t>
-      </w:r>
-    </w:p>
-    <w:p>
-      <w:r>
-        <w:drawing>
-          <wp:inline xmlns:a="http://schemas.openxmlformats.org/drawingml/2006/main" xmlns:pic="http://schemas.openxmlformats.org/drawingml/2006/picture">
-            <wp:extent cx="3200400" cy="4965470"/>
-            <wp:docPr id="2" name="Picture 2"/>
-            <wp:cNvGraphicFramePr>
-              <a:graphicFrameLocks noChangeAspect="1"/>
-            </wp:cNvGraphicFramePr>
-            <a:graphic>
-              <a:graphicData uri="http://schemas.openxmlformats.org/drawingml/2006/picture">
-                <pic:pic>
-                  <pic:nvPicPr>
-                    <pic:cNvPr id="0" name="097eeec4-4502-4642-8e04-18f6323f4d00.jpg"/>
-                    <pic:cNvPicPr/>
-                  </pic:nvPicPr>
-                  <pic:blipFill>
-                    <a:blip r:embed="rId9"/>
-                    <a:stretch>
-                      <a:fillRect/>
-                    </a:stretch>
-                  </pic:blipFill>
-                  <pic:spPr>
-                    <a:xfrm>
-                      <a:off x="0" y="0"/>
-                      <a:ext cx="3200400" cy="4965470"/>
-                    </a:xfrm>
-                    <a:prstGeom prst="rect"/>
-                  </pic:spPr>
-                </pic:pic>
-              </a:graphicData>
-            </a:graphic>
-          </wp:inline>
-        </w:drawing>
-      </w:r>
-    </w:p>
-    <w:p>
-      <w:pPr>
-        <w:jc w:val="center"/>
-      </w:pPr>
-      <w:r>
-        <w:t>Водоснабжение. Фото. Фото зарис. аксоном. схемы</w:t>
-      </w:r>
-    </w:p>
-    <w:p>
-      <w:r>
-        <w:br w:type="page"/>
-      </w:r>
-    </w:p>
     <w:p>
       <w:pPr>
         <w:jc w:val="center"/>
@@ -228,7 +58,7 @@
           </w:tcPr>
           <w:p>
             <w:r>
-              <w:t>Окна</w:t>
+              <w:t>Фасад</w:t>
             </w:r>
           </w:p>
         </w:tc>
@@ -238,419 +68,72 @@
           </w:tcPr>
           <w:p>
             <w:r>
-              <w:t>МОП: Откосы: Материал: Пластик, Размеры: Ширина: 65, Материал: Деревянные</w:t>
-            </w:r>
-          </w:p>
-        </w:tc>
-      </w:tr>
-    </w:tbl>
-    <w:p>
-      <w:r>
-        <w:br w:type="page"/>
-      </w:r>
-    </w:p>
-    <w:p>
-      <w:r>
-        <w:drawing>
-          <wp:inline xmlns:a="http://schemas.openxmlformats.org/drawingml/2006/main" xmlns:pic="http://schemas.openxmlformats.org/drawingml/2006/picture">
-            <wp:extent cx="3200400" cy="4267200"/>
-            <wp:docPr id="3" name="Picture 3"/>
-            <wp:cNvGraphicFramePr>
-              <a:graphicFrameLocks noChangeAspect="1"/>
-            </wp:cNvGraphicFramePr>
-            <a:graphic>
-              <a:graphicData uri="http://schemas.openxmlformats.org/drawingml/2006/picture">
-                <pic:pic>
-                  <pic:nvPicPr>
-                    <pic:cNvPr id="0" name="c61eecc4-7508-42b7-a69e-c3b6db4903f6.jpg"/>
-                    <pic:cNvPicPr/>
-                  </pic:nvPicPr>
-                  <pic:blipFill>
-                    <a:blip r:embed="rId10"/>
-                    <a:stretch>
-                      <a:fillRect/>
-                    </a:stretch>
-                  </pic:blipFill>
-                  <pic:spPr>
-                    <a:xfrm>
-                      <a:off x="0" y="0"/>
-                      <a:ext cx="3200400" cy="4267200"/>
-                    </a:xfrm>
-                    <a:prstGeom prst="rect"/>
-                  </pic:spPr>
-                </pic:pic>
-              </a:graphicData>
-            </a:graphic>
-          </wp:inline>
-        </w:drawing>
-      </w:r>
-    </w:p>
-    <w:p>
-      <w:pPr>
-        <w:jc w:val="center"/>
-      </w:pPr>
-      <w:r>
-        <w:t>Окна. МОП. Фото. Общие фото</w:t>
-      </w:r>
-    </w:p>
-    <w:p>
-      <w:r>
-        <w:drawing>
-          <wp:inline xmlns:a="http://schemas.openxmlformats.org/drawingml/2006/main" xmlns:pic="http://schemas.openxmlformats.org/drawingml/2006/picture">
-            <wp:extent cx="3200400" cy="3200400"/>
-            <wp:docPr id="4" name="Picture 4"/>
-            <wp:cNvGraphicFramePr>
-              <a:graphicFrameLocks noChangeAspect="1"/>
-            </wp:cNvGraphicFramePr>
-            <a:graphic>
-              <a:graphicData uri="http://schemas.openxmlformats.org/drawingml/2006/picture">
-                <pic:pic>
-                  <pic:nvPicPr>
-                    <pic:cNvPr id="0" name="fd96b5db-7c35-42df-a604-fe8cfc3c9f42.jpg"/>
-                    <pic:cNvPicPr/>
-                  </pic:nvPicPr>
-                  <pic:blipFill>
-                    <a:blip r:embed="rId11"/>
-                    <a:stretch>
-                      <a:fillRect/>
-                    </a:stretch>
-                  </pic:blipFill>
-                  <pic:spPr>
-                    <a:xfrm>
-                      <a:off x="0" y="0"/>
-                      <a:ext cx="3200400" cy="3200400"/>
-                    </a:xfrm>
-                    <a:prstGeom prst="rect"/>
-                  </pic:spPr>
-                </pic:pic>
-              </a:graphicData>
-            </a:graphic>
-          </wp:inline>
-        </w:drawing>
-      </w:r>
-    </w:p>
-    <w:p>
-      <w:pPr>
-        <w:jc w:val="center"/>
-      </w:pPr>
-      <w:r>
-        <w:t>Окна. МОП. Фото</w:t>
-      </w:r>
-    </w:p>
-    <w:p>
-      <w:r>
-        <w:br w:type="page"/>
-      </w:r>
-    </w:p>
-    <w:p>
-      <w:pPr>
-        <w:jc w:val="center"/>
-      </w:pPr>
-      <w:r>
-        <w:rPr>
-          <w:b/>
-        </w:rPr>
-        <w:t>Несущие элементы</w:t>
-        <w:br/>
-      </w:r>
-    </w:p>
-    <w:tbl>
-      <w:tblPr>
-        <w:tblW w:type="auto" w:w="0"/>
-        <w:tblLook w:firstColumn="1" w:firstRow="1" w:lastColumn="0" w:lastRow="0" w:noHBand="0" w:noVBand="1" w:val="04A0"/>
-      </w:tblPr>
-      <w:tblGrid>
-        <w:gridCol w:w="4320"/>
-        <w:gridCol w:w="4320"/>
-      </w:tblGrid>
-      <w:tr>
-        <w:tc>
-          <w:tcPr>
-            <w:tcW w:type="dxa" w:w="4320"/>
-          </w:tcPr>
-          <w:p>
-            <w:r>
-              <w:rPr>
-                <w:b/>
-              </w:rPr>
-              <w:t>Раздел</w:t>
-            </w:r>
-          </w:p>
-        </w:tc>
-        <w:tc>
-          <w:tcPr>
-            <w:tcW w:type="dxa" w:w="4320"/>
-          </w:tcPr>
-          <w:p>
-            <w:r>
-              <w:rPr>
-                <w:b/>
-              </w:rPr>
-              <w:t>Описание</w:t>
-            </w:r>
-          </w:p>
-        </w:tc>
-      </w:tr>
-      <w:tr>
-        <w:tc>
-          <w:tcPr>
-            <w:tcW w:type="dxa" w:w="4320"/>
-          </w:tcPr>
-          <w:p>
-            <w:r>
-              <w:t>Фундаменты</w:t>
-            </w:r>
-          </w:p>
-        </w:tc>
-        <w:tc>
-          <w:tcPr>
-            <w:tcW w:type="dxa" w:w="4320"/>
-          </w:tcPr>
-          <w:p>
-            <w:r>
-              <w:t>Ленточные: Из чего выполнены?: Бутовая кладка</w:t>
-            </w:r>
-          </w:p>
-        </w:tc>
-      </w:tr>
-      <w:tr>
-        <w:tc>
-          <w:tcPr>
-            <w:tcW w:type="dxa" w:w="4320"/>
-          </w:tcPr>
-          <w:p>
-            <w:r>
-              <w:t>Перемычки</w:t>
-            </w:r>
-          </w:p>
-        </w:tc>
-        <w:tc>
-          <w:tcPr>
-            <w:tcW w:type="dxa" w:w="4320"/>
-          </w:tcPr>
-          <w:p>
-            <w:r>
-              <w:t>Стальные</w:t>
-            </w:r>
-          </w:p>
-        </w:tc>
-      </w:tr>
-      <w:tr>
-        <w:tc>
-          <w:tcPr>
-            <w:tcW w:type="dxa" w:w="4320"/>
-          </w:tcPr>
-          <w:p>
-            <w:r>
-              <w:t>Система стропил</w:t>
-            </w:r>
-          </w:p>
-        </w:tc>
-        <w:tc>
-          <w:tcPr>
-            <w:tcW w:type="dxa" w:w="4320"/>
-          </w:tcPr>
-          <w:p>
-            <w:r>
-              <w:t>Деревянная стропильная система: Мауэрлат: Состояние: Хорошее, Крепление к стене: Проволока, Гидроизоляция: Да: Обмазочная: Шдо, Шаг: 67</w:t>
-            </w:r>
-          </w:p>
-        </w:tc>
-      </w:tr>
-      <w:tr>
-        <w:tc>
-          <w:tcPr>
-            <w:tcW w:type="dxa" w:w="4320"/>
-          </w:tcPr>
-          <w:p>
-            <w:r>
-              <w:t>Покрытие</w:t>
-            </w:r>
-          </w:p>
-        </w:tc>
-        <w:tc>
-          <w:tcPr>
-            <w:tcW w:type="dxa" w:w="4320"/>
-          </w:tcPr>
-          <w:p>
-            <w:r>
-              <w:t>Деревянная стропильная система</w:t>
-            </w:r>
-          </w:p>
-        </w:tc>
-      </w:tr>
-    </w:tbl>
-    <w:p>
-      <w:r>
-        <w:br w:type="page"/>
-      </w:r>
-    </w:p>
-    <w:p>
-      <w:pPr>
-        <w:jc w:val="center"/>
-      </w:pPr>
-      <w:r>
-        <w:rPr>
-          <w:b/>
-        </w:rPr>
-        <w:t>Общие сведения</w:t>
-        <w:br/>
-      </w:r>
-    </w:p>
-    <w:tbl>
-      <w:tblPr>
-        <w:tblW w:type="auto" w:w="0"/>
-        <w:tblLook w:firstColumn="1" w:firstRow="1" w:lastColumn="0" w:lastRow="0" w:noHBand="0" w:noVBand="1" w:val="04A0"/>
-      </w:tblPr>
-      <w:tblGrid>
-        <w:gridCol w:w="4320"/>
-        <w:gridCol w:w="4320"/>
-      </w:tblGrid>
-      <w:tr>
-        <w:tc>
-          <w:tcPr>
-            <w:tcW w:type="dxa" w:w="4320"/>
-          </w:tcPr>
-          <w:p>
-            <w:r>
-              <w:rPr>
-                <w:b/>
-              </w:rPr>
-              <w:t>Раздел</w:t>
-            </w:r>
-          </w:p>
-        </w:tc>
-        <w:tc>
-          <w:tcPr>
-            <w:tcW w:type="dxa" w:w="4320"/>
-          </w:tcPr>
-          <w:p>
-            <w:r>
-              <w:rPr>
-                <w:b/>
-              </w:rPr>
-              <w:t>Описание</w:t>
-            </w:r>
-          </w:p>
-        </w:tc>
-      </w:tr>
-      <w:tr>
-        <w:tc>
-          <w:tcPr>
-            <w:tcW w:type="dxa" w:w="4320"/>
-          </w:tcPr>
-          <w:p>
-            <w:r>
-              <w:t>Высота здания</w:t>
-            </w:r>
-          </w:p>
-        </w:tc>
-        <w:tc>
-          <w:tcPr>
-            <w:tcW w:type="dxa" w:w="4320"/>
-          </w:tcPr>
-          <w:p>
-            <w:r>
-              <w:t>68</w:t>
-            </w:r>
-          </w:p>
-        </w:tc>
-      </w:tr>
-      <w:tr>
-        <w:tc>
-          <w:tcPr>
-            <w:tcW w:type="dxa" w:w="4320"/>
-          </w:tcPr>
-          <w:p>
-            <w:r>
-              <w:t>Наличие арендаторов</w:t>
-            </w:r>
-          </w:p>
-        </w:tc>
-        <w:tc>
-          <w:tcPr>
-            <w:tcW w:type="dxa" w:w="4320"/>
-          </w:tcPr>
-          <w:p>
-            <w:r>
-              <w:t>Да</w:t>
-            </w:r>
-          </w:p>
-        </w:tc>
-      </w:tr>
-      <w:tr>
-        <w:tc>
-          <w:tcPr>
-            <w:tcW w:type="dxa" w:w="4320"/>
-          </w:tcPr>
-          <w:p>
-            <w:r>
-              <w:t>Год постройки</w:t>
-            </w:r>
-          </w:p>
-        </w:tc>
-        <w:tc>
-          <w:tcPr>
-            <w:tcW w:type="dxa" w:w="4320"/>
-          </w:tcPr>
-          <w:p>
-            <w:r>
-              <w:t>1992</w:t>
-            </w:r>
-          </w:p>
-        </w:tc>
-      </w:tr>
-    </w:tbl>
-    <w:p>
-      <w:r>
-        <w:br w:type="page"/>
-      </w:r>
-    </w:p>
-    <w:p>
-      <w:pPr>
-        <w:jc w:val="center"/>
-      </w:pPr>
-      <w:r>
-        <w:rPr>
-          <w:b/>
-        </w:rPr>
-        <w:t>Подвал</w:t>
-        <w:br/>
-      </w:r>
-    </w:p>
-    <w:tbl>
-      <w:tblPr>
-        <w:tblW w:type="auto" w:w="0"/>
-        <w:tblLook w:firstColumn="1" w:firstRow="1" w:lastColumn="0" w:lastRow="0" w:noHBand="0" w:noVBand="1" w:val="04A0"/>
-      </w:tblPr>
-      <w:tblGrid>
-        <w:gridCol w:w="4320"/>
-        <w:gridCol w:w="4320"/>
-      </w:tblGrid>
-      <w:tr>
-        <w:tc>
-          <w:tcPr>
-            <w:tcW w:type="dxa" w:w="4320"/>
-          </w:tcPr>
-          <w:p>
-            <w:r>
-              <w:rPr>
-                <w:b/>
-              </w:rPr>
-              <w:t>Раздел</w:t>
-            </w:r>
-          </w:p>
-        </w:tc>
-        <w:tc>
-          <w:tcPr>
-            <w:tcW w:type="dxa" w:w="4320"/>
-          </w:tcPr>
-          <w:p>
-            <w:r>
-              <w:rPr>
-                <w:b/>
-              </w:rPr>
-              <w:t>Описание</w:t>
+              <w:br/>
+              <w:t xml:space="preserve">Главный фасад: </w:t>
+              <w:br/>
+              <w:t xml:space="preserve">Наличие декоративных элементов: Фасады, Входные группы: </w:t>
+              <w:br/>
+              <w:t xml:space="preserve">Ограждения: </w:t>
+              <w:br/>
+              <w:t xml:space="preserve">Высота: 67, Материал: Полипропилеен, Поручни: </w:t>
+              <w:br/>
+              <w:t>Длина: 56, Ширина: 90, Высота: 54</w:t>
+              <w:br/>
+              <w:t xml:space="preserve">Ступени: </w:t>
+              <w:br/>
+              <w:t>Высота ступеней: 78, Количество ступеней: 45, Материал отделки: Горо</w:t>
+              <w:br/>
+              <w:t xml:space="preserve">Двери: </w:t>
+              <w:br/>
+              <w:t xml:space="preserve">Входная дверь: </w:t>
+              <w:br/>
+              <w:t xml:space="preserve">Размеры: </w:t>
+              <w:br/>
+              <w:t>Ширина: 67, Высота: 89</w:t>
+              <w:br/>
+              <w:t xml:space="preserve">Материал: Металл, Наличие декоративных элементов: </w:t>
+              <w:br/>
+              <w:t>Да: Шнппл9ж</w:t>
+              <w:br/>
+              <w:t xml:space="preserve">Тамбурная дверь: </w:t>
+              <w:br/>
+              <w:t xml:space="preserve">Да: </w:t>
+              <w:br/>
+              <w:t xml:space="preserve">Размеры: </w:t>
+              <w:br/>
+              <w:t>Ширина: 45, Высота: 90</w:t>
+              <w:br/>
+              <w:t>Материал: Металл</w:t>
+              <w:br/>
+              <w:t xml:space="preserve">Пожарная лестница: </w:t>
+              <w:br/>
+              <w:t xml:space="preserve">Да: </w:t>
+              <w:br/>
+              <w:t xml:space="preserve">Размеры: </w:t>
+              <w:br/>
+              <w:t>Шаг ступеней: 7, Ширина: 68, Длина: 90</w:t>
+              <w:br/>
+              <w:t>Крепление к стене: Гоит</w:t>
+              <w:br/>
+              <w:t xml:space="preserve">Цоколь: </w:t>
+              <w:br/>
+              <w:t xml:space="preserve">Материал отделки: Керамическая плитка, Наличие декоративных элементов: </w:t>
+              <w:br/>
+              <w:t>Да: Лепнина</w:t>
+              <w:br/>
+              <w:t xml:space="preserve">Размер: </w:t>
+              <w:br/>
+              <w:t>Длина: 56, Высота: 98</w:t>
+              <w:br/>
+              <w:t xml:space="preserve">Приямки: </w:t>
+              <w:br/>
+              <w:t xml:space="preserve">Да: </w:t>
+              <w:br/>
+              <w:t xml:space="preserve">Размеры: </w:t>
+              <w:br/>
+              <w:t>Глубина: 68, Высота над уровнем земли: 65</w:t>
+              <w:br/>
+              <w:t>Материал: Бетон, Отделка: Штукатурка и покраска, Гидроизоляция: Нет</w:t>
             </w:r>
           </w:p>
         </w:tc>
@@ -672,29 +155,16 @@
           </w:tcPr>
           <w:p>
             <w:r>
-              <w:t>Решетки: Да, Размеры: Размеры, Количество стеклопакетов: 78</w:t>
-            </w:r>
-          </w:p>
-        </w:tc>
-      </w:tr>
-      <w:tr>
-        <w:tc>
-          <w:tcPr>
-            <w:tcW w:type="dxa" w:w="4320"/>
-          </w:tcPr>
-          <w:p>
-            <w:r>
-              <w:t>Потолок</w:t>
-            </w:r>
-          </w:p>
-        </w:tc>
-        <w:tc>
-          <w:tcPr>
-            <w:tcW w:type="dxa" w:w="4320"/>
-          </w:tcPr>
-          <w:p>
-            <w:r>
-              <w:t>Отделка: Побелка</w:t>
+              <w:br/>
+              <w:t xml:space="preserve">МОП: </w:t>
+              <w:br/>
+              <w:t xml:space="preserve">Материал: Пластиковые, Размеры: </w:t>
+              <w:br/>
+              <w:t>Ширина: 76, Высота: 45</w:t>
+              <w:br/>
+              <w:t xml:space="preserve">Отливы: </w:t>
+              <w:br/>
+              <w:t>Материал: Пластик</w:t>
             </w:r>
           </w:p>
         </w:tc>
@@ -706,77 +176,357 @@
       </w:r>
     </w:p>
     <w:p>
+      <w:r>
+        <w:drawing>
+          <wp:inline xmlns:a="http://schemas.openxmlformats.org/drawingml/2006/main" xmlns:pic="http://schemas.openxmlformats.org/drawingml/2006/picture">
+            <wp:extent cx="3200400" cy="2395001"/>
+            <wp:docPr id="1" name="Picture 1"/>
+            <wp:cNvGraphicFramePr>
+              <a:graphicFrameLocks noChangeAspect="1"/>
+            </wp:cNvGraphicFramePr>
+            <a:graphic>
+              <a:graphicData uri="http://schemas.openxmlformats.org/drawingml/2006/picture">
+                <pic:pic>
+                  <pic:nvPicPr>
+                    <pic:cNvPr id="0" name="a98d8324-98d1-47c5-be5e-990e846a6f77.jpg"/>
+                    <pic:cNvPicPr/>
+                  </pic:nvPicPr>
+                  <pic:blipFill>
+                    <a:blip r:embed="rId9"/>
+                    <a:stretch>
+                      <a:fillRect/>
+                    </a:stretch>
+                  </pic:blipFill>
+                  <pic:spPr>
+                    <a:xfrm>
+                      <a:off x="0" y="0"/>
+                      <a:ext cx="3200400" cy="2395001"/>
+                    </a:xfrm>
+                    <a:prstGeom prst="rect"/>
+                  </pic:spPr>
+                </pic:pic>
+              </a:graphicData>
+            </a:graphic>
+          </wp:inline>
+        </w:drawing>
+      </w:r>
+    </w:p>
+    <w:p>
       <w:pPr>
         <w:jc w:val="center"/>
       </w:pPr>
       <w:r>
-        <w:rPr>
-          <w:b/>
-        </w:rPr>
-        <w:t>Состояние здания</w:t>
-        <w:br/>
+        <w:t>Фасад. Главный фасад. Входные группы. Ограждения. Фото</w:t>
       </w:r>
     </w:p>
-    <w:tbl>
-      <w:tblPr>
-        <w:tblW w:type="auto" w:w="0"/>
-        <w:tblLook w:firstColumn="1" w:firstRow="1" w:lastColumn="0" w:lastRow="0" w:noHBand="0" w:noVBand="1" w:val="04A0"/>
-      </w:tblPr>
-      <w:tblGrid>
-        <w:gridCol w:w="4320"/>
-        <w:gridCol w:w="4320"/>
-      </w:tblGrid>
-      <w:tr>
-        <w:tc>
-          <w:tcPr>
-            <w:tcW w:type="dxa" w:w="4320"/>
-          </w:tcPr>
-          <w:p>
-            <w:r>
-              <w:rPr>
-                <w:b/>
-              </w:rPr>
-              <w:t>Раздел</w:t>
-            </w:r>
-          </w:p>
-        </w:tc>
-        <w:tc>
-          <w:tcPr>
-            <w:tcW w:type="dxa" w:w="4320"/>
-          </w:tcPr>
-          <w:p>
-            <w:r>
-              <w:rPr>
-                <w:b/>
-              </w:rPr>
-              <w:t>Описание</w:t>
-            </w:r>
-          </w:p>
-        </w:tc>
-      </w:tr>
-      <w:tr>
-        <w:tc>
-          <w:tcPr>
-            <w:tcW w:type="dxa" w:w="4320"/>
-          </w:tcPr>
-          <w:p>
-            <w:r>
-              <w:t>Выветривание кладки</w:t>
-            </w:r>
-          </w:p>
-        </w:tc>
-        <w:tc>
-          <w:tcPr>
-            <w:tcW w:type="dxa" w:w="4320"/>
-          </w:tcPr>
-          <w:p>
-            <w:r>
-              <w:t>Наблюдается: Со стороны торцевых фасадов</w:t>
-            </w:r>
-          </w:p>
-        </w:tc>
-      </w:tr>
-    </w:tbl>
+    <w:p>
+      <w:r>
+        <w:drawing>
+          <wp:inline xmlns:a="http://schemas.openxmlformats.org/drawingml/2006/main" xmlns:pic="http://schemas.openxmlformats.org/drawingml/2006/picture">
+            <wp:extent cx="3200400" cy="2453640"/>
+            <wp:docPr id="2" name="Picture 2"/>
+            <wp:cNvGraphicFramePr>
+              <a:graphicFrameLocks noChangeAspect="1"/>
+            </wp:cNvGraphicFramePr>
+            <a:graphic>
+              <a:graphicData uri="http://schemas.openxmlformats.org/drawingml/2006/picture">
+                <pic:pic>
+                  <pic:nvPicPr>
+                    <pic:cNvPr id="0" name="eaacfc3c-e079-456d-8bc0-4e10a39b6339.jpg"/>
+                    <pic:cNvPicPr/>
+                  </pic:nvPicPr>
+                  <pic:blipFill>
+                    <a:blip r:embed="rId10"/>
+                    <a:stretch>
+                      <a:fillRect/>
+                    </a:stretch>
+                  </pic:blipFill>
+                  <pic:spPr>
+                    <a:xfrm>
+                      <a:off x="0" y="0"/>
+                      <a:ext cx="3200400" cy="2453640"/>
+                    </a:xfrm>
+                    <a:prstGeom prst="rect"/>
+                  </pic:spPr>
+                </pic:pic>
+              </a:graphicData>
+            </a:graphic>
+          </wp:inline>
+        </w:drawing>
+      </w:r>
+    </w:p>
+    <w:p>
+      <w:pPr>
+        <w:jc w:val="center"/>
+      </w:pPr>
+      <w:r>
+        <w:t>Фасад. Главный фасад. Входные группы. Двери. Входная дверь. Доводчик. Да</w:t>
+      </w:r>
+    </w:p>
+    <w:p>
+      <w:r>
+        <w:drawing>
+          <wp:inline xmlns:a="http://schemas.openxmlformats.org/drawingml/2006/main" xmlns:pic="http://schemas.openxmlformats.org/drawingml/2006/picture">
+            <wp:extent cx="3200400" cy="1160145"/>
+            <wp:docPr id="3" name="Picture 3"/>
+            <wp:cNvGraphicFramePr>
+              <a:graphicFrameLocks noChangeAspect="1"/>
+            </wp:cNvGraphicFramePr>
+            <a:graphic>
+              <a:graphicData uri="http://schemas.openxmlformats.org/drawingml/2006/picture">
+                <pic:pic>
+                  <pic:nvPicPr>
+                    <pic:cNvPr id="0" name="abbfd80b-d39a-4c89-a931-0c1b3369da24.jpg"/>
+                    <pic:cNvPicPr/>
+                  </pic:nvPicPr>
+                  <pic:blipFill>
+                    <a:blip r:embed="rId11"/>
+                    <a:stretch>
+                      <a:fillRect/>
+                    </a:stretch>
+                  </pic:blipFill>
+                  <pic:spPr>
+                    <a:xfrm>
+                      <a:off x="0" y="0"/>
+                      <a:ext cx="3200400" cy="1160145"/>
+                    </a:xfrm>
+                    <a:prstGeom prst="rect"/>
+                  </pic:spPr>
+                </pic:pic>
+              </a:graphicData>
+            </a:graphic>
+          </wp:inline>
+        </w:drawing>
+      </w:r>
+    </w:p>
+    <w:p>
+      <w:pPr>
+        <w:jc w:val="center"/>
+      </w:pPr>
+      <w:r>
+        <w:t>Фасад. Главный фасад. Входные группы. Двери. Тамбурная дверь. Да. Доводчик. Да</w:t>
+      </w:r>
+    </w:p>
+    <w:p>
+      <w:r>
+        <w:drawing>
+          <wp:inline xmlns:a="http://schemas.openxmlformats.org/drawingml/2006/main" xmlns:pic="http://schemas.openxmlformats.org/drawingml/2006/picture">
+            <wp:extent cx="3200400" cy="7112000"/>
+            <wp:docPr id="4" name="Picture 4"/>
+            <wp:cNvGraphicFramePr>
+              <a:graphicFrameLocks noChangeAspect="1"/>
+            </wp:cNvGraphicFramePr>
+            <a:graphic>
+              <a:graphicData uri="http://schemas.openxmlformats.org/drawingml/2006/picture">
+                <pic:pic>
+                  <pic:nvPicPr>
+                    <pic:cNvPr id="0" name="9920f034-a85a-4a20-9a1a-4bdade224ebd.jpg"/>
+                    <pic:cNvPicPr/>
+                  </pic:nvPicPr>
+                  <pic:blipFill>
+                    <a:blip r:embed="rId12"/>
+                    <a:stretch>
+                      <a:fillRect/>
+                    </a:stretch>
+                  </pic:blipFill>
+                  <pic:spPr>
+                    <a:xfrm>
+                      <a:off x="0" y="0"/>
+                      <a:ext cx="3200400" cy="7112000"/>
+                    </a:xfrm>
+                    <a:prstGeom prst="rect"/>
+                  </pic:spPr>
+                </pic:pic>
+              </a:graphicData>
+            </a:graphic>
+          </wp:inline>
+        </w:drawing>
+      </w:r>
+    </w:p>
+    <w:p>
+      <w:pPr>
+        <w:jc w:val="center"/>
+      </w:pPr>
+      <w:r>
+        <w:t>Фасад. Главный фасад. Входные группы. Двери. Тамбурная дверь. Да. Фото. Фото дефектов с описанием</w:t>
+      </w:r>
+    </w:p>
+    <w:p>
+      <w:r>
+        <w:drawing>
+          <wp:inline xmlns:a="http://schemas.openxmlformats.org/drawingml/2006/main" xmlns:pic="http://schemas.openxmlformats.org/drawingml/2006/picture">
+            <wp:extent cx="3200400" cy="2395001"/>
+            <wp:docPr id="5" name="Picture 5"/>
+            <wp:cNvGraphicFramePr>
+              <a:graphicFrameLocks noChangeAspect="1"/>
+            </wp:cNvGraphicFramePr>
+            <a:graphic>
+              <a:graphicData uri="http://schemas.openxmlformats.org/drawingml/2006/picture">
+                <pic:pic>
+                  <pic:nvPicPr>
+                    <pic:cNvPr id="0" name="a98d8324-98d1-47c5-be5e-990e846a6f77.jpg"/>
+                    <pic:cNvPicPr/>
+                  </pic:nvPicPr>
+                  <pic:blipFill>
+                    <a:blip r:embed="rId9"/>
+                    <a:stretch>
+                      <a:fillRect/>
+                    </a:stretch>
+                  </pic:blipFill>
+                  <pic:spPr>
+                    <a:xfrm>
+                      <a:off x="0" y="0"/>
+                      <a:ext cx="3200400" cy="2395001"/>
+                    </a:xfrm>
+                    <a:prstGeom prst="rect"/>
+                  </pic:spPr>
+                </pic:pic>
+              </a:graphicData>
+            </a:graphic>
+          </wp:inline>
+        </w:drawing>
+      </w:r>
+    </w:p>
+    <w:p>
+      <w:pPr>
+        <w:jc w:val="center"/>
+      </w:pPr>
+      <w:r>
+        <w:t>Фасад. Главный фасад. Входные группы. Освещение. Да. Фото. Фото дефектов с описанием</w:t>
+      </w:r>
+    </w:p>
+    <w:p>
+      <w:r>
+        <w:drawing>
+          <wp:inline xmlns:a="http://schemas.openxmlformats.org/drawingml/2006/main" xmlns:pic="http://schemas.openxmlformats.org/drawingml/2006/picture">
+            <wp:extent cx="3200400" cy="1411564"/>
+            <wp:docPr id="6" name="Picture 6"/>
+            <wp:cNvGraphicFramePr>
+              <a:graphicFrameLocks noChangeAspect="1"/>
+            </wp:cNvGraphicFramePr>
+            <a:graphic>
+              <a:graphicData uri="http://schemas.openxmlformats.org/drawingml/2006/picture">
+                <pic:pic>
+                  <pic:nvPicPr>
+                    <pic:cNvPr id="0" name="40d0c530-a892-4986-a38f-f7470b36e20f.jpg"/>
+                    <pic:cNvPicPr/>
+                  </pic:nvPicPr>
+                  <pic:blipFill>
+                    <a:blip r:embed="rId13"/>
+                    <a:stretch>
+                      <a:fillRect/>
+                    </a:stretch>
+                  </pic:blipFill>
+                  <pic:spPr>
+                    <a:xfrm>
+                      <a:off x="0" y="0"/>
+                      <a:ext cx="3200400" cy="1411564"/>
+                    </a:xfrm>
+                    <a:prstGeom prst="rect"/>
+                  </pic:spPr>
+                </pic:pic>
+              </a:graphicData>
+            </a:graphic>
+          </wp:inline>
+        </w:drawing>
+      </w:r>
+    </w:p>
+    <w:p>
+      <w:pPr>
+        <w:jc w:val="center"/>
+      </w:pPr>
+      <w:r>
+        <w:t>Фасад. Цоколь. Фото. Общие фото</w:t>
+      </w:r>
+    </w:p>
+    <w:p>
+      <w:r>
+        <w:drawing>
+          <wp:inline xmlns:a="http://schemas.openxmlformats.org/drawingml/2006/main" xmlns:pic="http://schemas.openxmlformats.org/drawingml/2006/picture">
+            <wp:extent cx="3200400" cy="2453640"/>
+            <wp:docPr id="7" name="Picture 7"/>
+            <wp:cNvGraphicFramePr>
+              <a:graphicFrameLocks noChangeAspect="1"/>
+            </wp:cNvGraphicFramePr>
+            <a:graphic>
+              <a:graphicData uri="http://schemas.openxmlformats.org/drawingml/2006/picture">
+                <pic:pic>
+                  <pic:nvPicPr>
+                    <pic:cNvPr id="0" name="eaacfc3c-e079-456d-8bc0-4e10a39b6339.jpg"/>
+                    <pic:cNvPicPr/>
+                  </pic:nvPicPr>
+                  <pic:blipFill>
+                    <a:blip r:embed="rId10"/>
+                    <a:stretch>
+                      <a:fillRect/>
+                    </a:stretch>
+                  </pic:blipFill>
+                  <pic:spPr>
+                    <a:xfrm>
+                      <a:off x="0" y="0"/>
+                      <a:ext cx="3200400" cy="2453640"/>
+                    </a:xfrm>
+                    <a:prstGeom prst="rect"/>
+                  </pic:spPr>
+                </pic:pic>
+              </a:graphicData>
+            </a:graphic>
+          </wp:inline>
+        </w:drawing>
+      </w:r>
+    </w:p>
+    <w:p>
+      <w:pPr>
+        <w:jc w:val="center"/>
+      </w:pPr>
+      <w:r>
+        <w:t>Фасад. Цоколь. Фото. Фото дефектов с описанием</w:t>
+      </w:r>
+    </w:p>
+    <w:p>
+      <w:r>
+        <w:drawing>
+          <wp:inline xmlns:a="http://schemas.openxmlformats.org/drawingml/2006/main" xmlns:pic="http://schemas.openxmlformats.org/drawingml/2006/picture">
+            <wp:extent cx="3200400" cy="2395001"/>
+            <wp:docPr id="8" name="Picture 8"/>
+            <wp:cNvGraphicFramePr>
+              <a:graphicFrameLocks noChangeAspect="1"/>
+            </wp:cNvGraphicFramePr>
+            <a:graphic>
+              <a:graphicData uri="http://schemas.openxmlformats.org/drawingml/2006/picture">
+                <pic:pic>
+                  <pic:nvPicPr>
+                    <pic:cNvPr id="0" name="a98d8324-98d1-47c5-be5e-990e846a6f77.jpg"/>
+                    <pic:cNvPicPr/>
+                  </pic:nvPicPr>
+                  <pic:blipFill>
+                    <a:blip r:embed="rId9"/>
+                    <a:stretch>
+                      <a:fillRect/>
+                    </a:stretch>
+                  </pic:blipFill>
+                  <pic:spPr>
+                    <a:xfrm>
+                      <a:off x="0" y="0"/>
+                      <a:ext cx="3200400" cy="2395001"/>
+                    </a:xfrm>
+                    <a:prstGeom prst="rect"/>
+                  </pic:spPr>
+                </pic:pic>
+              </a:graphicData>
+            </a:graphic>
+          </wp:inline>
+        </w:drawing>
+      </w:r>
+    </w:p>
+    <w:p>
+      <w:pPr>
+        <w:jc w:val="center"/>
+      </w:pPr>
+      <w:r>
+        <w:t>Фасад. Приямки. Да. Фото. Общие фото</w:t>
+      </w:r>
+    </w:p>
     <w:p>
       <w:r>
         <w:br w:type="page"/>
